--- a/static/files/0_teaching_eval.docx
+++ b/static/files/0_teaching_eval.docx
@@ -2047,14 +2047,7 @@
         <w:rPr>
           <w:rFonts w:ascii="Times New Roman" w:hAnsi="Times New Roman" w:cs="Times New Roman"/>
         </w:rPr>
-        <w:t xml:space="preserve">Professor Abbate was the best. Such a kind and competent instructor. He created a lecture environment in which it was 'safe' to ask questions (which sometimes is not the case in certain Econ courses). Nothing but the utmost respect, he deserved all the applause he got at the end of our last lecture </w:t>
-      </w:r>
-      <w:proofErr w:type="gramStart"/>
-      <w:r>
-        <w:rPr>
-          <w:rFonts w:ascii="Times New Roman" w:hAnsi="Times New Roman" w:cs="Times New Roman"/>
-        </w:rPr>
-        <w:t>activity</w:t>
+        <w:t>Professor Abbate was the best. Such a kind and competent instructor. He created a lecture environment in which it was 'safe' to ask questions (which sometimes is not the case in certain Econ courses). Nothing but the utmost respect, he deserved all the applause he got at the end of our last lecture activity</w:t>
       </w:r>
       <w:r>
         <w:rPr>
@@ -2070,7 +2063,6 @@
         </w:rPr>
         <w:t>”</w:t>
       </w:r>
-      <w:proofErr w:type="gramEnd"/>
     </w:p>
     <w:p>
       <w:pPr>
@@ -2082,35 +2074,7 @@
         <w:rPr>
           <w:rFonts w:ascii="Times New Roman" w:hAnsi="Times New Roman" w:cs="Times New Roman"/>
         </w:rPr>
-        <w:t xml:space="preserve">"He cares. He is happy to take time to expand on material that students have questions on. He also connects the equations to tangible terms well. Instead of just saying </w:t>
-      </w:r>
-      <w:proofErr w:type="gramStart"/>
-      <w:r>
-        <w:rPr>
-          <w:rFonts w:ascii="Times New Roman" w:hAnsi="Times New Roman" w:cs="Times New Roman"/>
-        </w:rPr>
-        <w:t>Yi(</w:t>
-      </w:r>
-      <w:proofErr w:type="gramEnd"/>
-      <w:r>
-        <w:rPr>
-          <w:rFonts w:ascii="Times New Roman" w:hAnsi="Times New Roman" w:cs="Times New Roman"/>
-        </w:rPr>
-        <w:t xml:space="preserve">0), he says, </w:t>
-      </w:r>
-      <w:proofErr w:type="gramStart"/>
-      <w:r>
-        <w:rPr>
-          <w:rFonts w:ascii="Times New Roman" w:hAnsi="Times New Roman" w:cs="Times New Roman"/>
-        </w:rPr>
-        <w:t>Yi(</w:t>
-      </w:r>
-      <w:proofErr w:type="gramEnd"/>
-      <w:r>
-        <w:rPr>
-          <w:rFonts w:ascii="Times New Roman" w:hAnsi="Times New Roman" w:cs="Times New Roman"/>
-        </w:rPr>
-        <w:t>0), the outcomes of the untreated group and those little things help a lot…"</w:t>
+        <w:t>"He cares. He is happy to take time to expand on material that students have questions on. He also connects the equations to tangible terms well. Instead of just saying Yi(0), he says, Yi(0), the outcomes of the untreated group and those little things help a lot…"</w:t>
       </w:r>
     </w:p>
     <w:p>
@@ -2136,21 +2100,24 @@
         <w:rPr>
           <w:rFonts w:ascii="Times New Roman" w:hAnsi="Times New Roman" w:cs="Times New Roman"/>
         </w:rPr>
-        <w:t xml:space="preserve">"He was always very open to helping </w:t>
+        <w:t xml:space="preserve">"He was always very open to helping students, and answered questions in respectful and helpful ways."  </w:t>
       </w:r>
-      <w:proofErr w:type="gramStart"/>
+    </w:p>
+    <w:p>
+      <w:pPr>
+        <w:rPr>
+          <w:rFonts w:ascii="Times New Roman" w:hAnsi="Times New Roman" w:cs="Times New Roman"/>
+          <w:i/>
+          <w:iCs/>
+        </w:rPr>
+      </w:pPr>
       <w:r>
         <w:rPr>
           <w:rFonts w:ascii="Times New Roman" w:hAnsi="Times New Roman" w:cs="Times New Roman"/>
+          <w:i/>
+          <w:iCs/>
         </w:rPr>
-        <w:t>students, and</w:t>
-      </w:r>
-      <w:proofErr w:type="gramEnd"/>
-      <w:r>
-        <w:rPr>
-          <w:rFonts w:ascii="Times New Roman" w:hAnsi="Times New Roman" w:cs="Times New Roman"/>
-        </w:rPr>
-        <w:t xml:space="preserve"> answered questions in respectful and helpful ways."  </w:t>
+        <w:t>(Full set of comments available upon request)</w:t>
       </w:r>
     </w:p>
     <w:sectPr>
@@ -2937,7 +2904,6 @@
   <w:style w:type="character" w:default="1" w:styleId="DefaultParagraphFont">
     <w:name w:val="Default Paragraph Font"/>
     <w:uiPriority w:val="1"/>
-    <w:semiHidden/>
     <w:unhideWhenUsed/>
   </w:style>
   <w:style w:type="table" w:default="1" w:styleId="TableNormal">
